--- a/Curriculum.docx
+++ b/Curriculum.docx
@@ -1,10 +1,10 @@
 
 <file path=word/document.xml><?xml version="1.0" encoding="utf-8"?>
-<w:document xmlns:wpc="http://schemas.microsoft.com/office/word/2010/wordprocessingCanvas" xmlns:cx="http://schemas.microsoft.com/office/drawing/2014/chartex" xmlns:cx1="http://schemas.microsoft.com/office/drawing/2015/9/8/chartex" xmlns:cx2="http://schemas.microsoft.com/office/drawing/2015/10/21/chartex" xmlns:cx3="http://schemas.microsoft.com/office/drawing/2016/5/9/chartex" xmlns:cx4="http://schemas.microsoft.com/office/drawing/2016/5/10/chartex" xmlns:cx5="http://schemas.microsoft.com/office/drawing/2016/5/11/chartex" xmlns:cx6="http://schemas.microsoft.com/office/drawing/2016/5/12/chartex" xmlns:cx7="http://schemas.microsoft.com/office/drawing/2016/5/13/chartex" xmlns:cx8="http://schemas.microsoft.com/office/drawing/2016/5/14/chartex" xmlns:mc="http://schemas.openxmlformats.org/markup-compatibility/2006" xmlns:aink="http://schemas.microsoft.com/office/drawing/2016/ink" xmlns:am3d="http://schemas.microsoft.com/office/drawing/2017/model3d" xmlns:o="urn:schemas-microsoft-com:office:office" xmlns:r="http://schemas.openxmlformats.org/officeDocument/2006/relationships" xmlns:m="http://schemas.openxmlformats.org/officeDocument/2006/math" xmlns:v="urn:schemas-microsoft-com:vml" xmlns:wp14="http://schemas.microsoft.com/office/word/2010/wordprocessingDrawing" xmlns:wp="http://schemas.openxmlformats.org/drawingml/2006/wordprocessingDrawing" xmlns:w10="urn:schemas-microsoft-com:office:word" xmlns:w="http://schemas.openxmlformats.org/wordprocessingml/2006/main" xmlns:w14="http://schemas.microsoft.com/office/word/2010/wordml" xmlns:w15="http://schemas.microsoft.com/office/word/2012/wordml" xmlns:w16cid="http://schemas.microsoft.com/office/word/2016/wordml/cid" xmlns:w16se="http://schemas.microsoft.com/office/word/2015/wordml/symex" xmlns:wpg="http://schemas.microsoft.com/office/word/2010/wordprocessingGroup" xmlns:wpi="http://schemas.microsoft.com/office/word/2010/wordprocessingInk" xmlns:wne="http://schemas.microsoft.com/office/word/2006/wordml" xmlns:wps="http://schemas.microsoft.com/office/word/2010/wordprocessingShape" mc:Ignorable="w14 w15 w16se w16cid wp14">
+<w:document xmlns:wpc="http://schemas.microsoft.com/office/word/2010/wordprocessingCanvas" xmlns:cx="http://schemas.microsoft.com/office/drawing/2014/chartex" xmlns:cx1="http://schemas.microsoft.com/office/drawing/2015/9/8/chartex" xmlns:cx2="http://schemas.microsoft.com/office/drawing/2015/10/21/chartex" xmlns:cx3="http://schemas.microsoft.com/office/drawing/2016/5/9/chartex" xmlns:cx4="http://schemas.microsoft.com/office/drawing/2016/5/10/chartex" xmlns:cx5="http://schemas.microsoft.com/office/drawing/2016/5/11/chartex" xmlns:cx6="http://schemas.microsoft.com/office/drawing/2016/5/12/chartex" xmlns:cx7="http://schemas.microsoft.com/office/drawing/2016/5/13/chartex" xmlns:cx8="http://schemas.microsoft.com/office/drawing/2016/5/14/chartex" xmlns:mc="http://schemas.openxmlformats.org/markup-compatibility/2006" xmlns:aink="http://schemas.microsoft.com/office/drawing/2016/ink" xmlns:am3d="http://schemas.microsoft.com/office/drawing/2017/model3d" xmlns:o="urn:schemas-microsoft-com:office:office" xmlns:oel="http://schemas.microsoft.com/office/2019/extlst" xmlns:r="http://schemas.openxmlformats.org/officeDocument/2006/relationships" xmlns:m="http://schemas.openxmlformats.org/officeDocument/2006/math" xmlns:v="urn:schemas-microsoft-com:vml" xmlns:wp14="http://schemas.microsoft.com/office/word/2010/wordprocessingDrawing" xmlns:wp="http://schemas.openxmlformats.org/drawingml/2006/wordprocessingDrawing" xmlns:w10="urn:schemas-microsoft-com:office:word" xmlns:w="http://schemas.openxmlformats.org/wordprocessingml/2006/main" xmlns:w14="http://schemas.microsoft.com/office/word/2010/wordml" xmlns:w15="http://schemas.microsoft.com/office/word/2012/wordml" xmlns:w16cex="http://schemas.microsoft.com/office/word/2018/wordml/cex" xmlns:w16cid="http://schemas.microsoft.com/office/word/2016/wordml/cid" xmlns:w16="http://schemas.microsoft.com/office/word/2018/wordml" xmlns:w16du="http://schemas.microsoft.com/office/word/2023/wordml/word16du" xmlns:w16sdtdh="http://schemas.microsoft.com/office/word/2020/wordml/sdtdatahash" xmlns:w16se="http://schemas.microsoft.com/office/word/2015/wordml/symex" xmlns:wpg="http://schemas.microsoft.com/office/word/2010/wordprocessingGroup" xmlns:wpi="http://schemas.microsoft.com/office/word/2010/wordprocessingInk" xmlns:wne="http://schemas.microsoft.com/office/word/2006/wordml" xmlns:wps="http://schemas.microsoft.com/office/word/2010/wordprocessingShape" mc:Ignorable="w14 w15 w16se w16cid w16 w16cex w16sdtdh wp14">
   <w:body>
     <w:tbl>
       <w:tblPr>
-        <w:tblW w:w="4933" w:type="pct"/>
+        <w:tblW w:w="4985" w:type="pct"/>
         <w:tblInd w:w="142" w:type="dxa"/>
         <w:tblLayout w:type="fixed"/>
         <w:tblCellMar>
@@ -15,13 +15,13 @@
         <w:tblDescription w:val="Diseño de tabla de host principal"/>
       </w:tblPr>
       <w:tblGrid>
-        <w:gridCol w:w="3642"/>
-        <w:gridCol w:w="6739"/>
+        <w:gridCol w:w="3686"/>
+        <w:gridCol w:w="6804"/>
       </w:tblGrid>
       <w:tr>
         <w:tc>
           <w:tcPr>
-            <w:tcW w:w="3642" w:type="dxa"/>
+            <w:tcW w:w="3686" w:type="dxa"/>
             <w:tcMar>
               <w:top w:w="504" w:type="dxa"/>
               <w:right w:w="720" w:type="dxa"/>
@@ -39,103 +39,21 @@
             <w:r>
               <w:rPr>
                 <w:noProof/>
-              </w:rPr>
-              <w:drawing>
-                <wp:anchor distT="0" distB="0" distL="114300" distR="114300" simplePos="0" relativeHeight="251660288" behindDoc="0" locked="0" layoutInCell="1" allowOverlap="1" wp14:anchorId="1C275718" wp14:editId="4362A25A">
-                  <wp:simplePos x="0" y="0"/>
-                  <wp:positionH relativeFrom="column">
-                    <wp:posOffset>74930</wp:posOffset>
-                  </wp:positionH>
-                  <wp:positionV relativeFrom="paragraph">
-                    <wp:posOffset>-295275</wp:posOffset>
-                  </wp:positionV>
-                  <wp:extent cx="1657350" cy="1571625"/>
-                  <wp:effectExtent l="57150" t="57150" r="57150" b="866775"/>
-                  <wp:wrapNone/>
-                  <wp:docPr id="54" name="Imagen 54"/>
-                  <wp:cNvGraphicFramePr>
-                    <a:graphicFrameLocks xmlns:a="http://schemas.openxmlformats.org/drawingml/2006/main" noChangeAspect="1"/>
-                  </wp:cNvGraphicFramePr>
-                  <a:graphic xmlns:a="http://schemas.openxmlformats.org/drawingml/2006/main">
-                    <a:graphicData uri="http://schemas.openxmlformats.org/drawingml/2006/picture">
-                      <pic:pic xmlns:pic="http://schemas.openxmlformats.org/drawingml/2006/picture">
-                        <pic:nvPicPr>
-                          <pic:cNvPr id="54" name="Imagen 54"/>
-                          <pic:cNvPicPr/>
-                        </pic:nvPicPr>
-                        <pic:blipFill>
-                          <a:blip r:embed="rId10" cstate="print">
-                            <a:extLst>
-                              <a:ext uri="{28A0092B-C50C-407E-A947-70E740481C1C}">
-                                <a14:useLocalDpi xmlns:a14="http://schemas.microsoft.com/office/drawing/2010/main" val="0"/>
-                              </a:ext>
-                            </a:extLst>
-                          </a:blip>
-                          <a:stretch>
-                            <a:fillRect/>
-                          </a:stretch>
-                        </pic:blipFill>
-                        <pic:spPr>
-                          <a:xfrm>
-                            <a:off x="0" y="0"/>
-                            <a:ext cx="1657350" cy="1571625"/>
-                          </a:xfrm>
-                          <a:prstGeom prst="ellipse">
-                            <a:avLst/>
-                          </a:prstGeom>
-                          <a:ln w="63500" cap="rnd">
-                            <a:noFill/>
-                          </a:ln>
-                          <a:effectLst>
-                            <a:outerShdw blurRad="381000" dist="292100" dir="5400000" sx="-80000" sy="-18000" rotWithShape="0">
-                              <a:srgbClr val="000000">
-                                <a:alpha val="22000"/>
-                              </a:srgbClr>
-                            </a:outerShdw>
-                          </a:effectLst>
-                          <a:scene3d>
-                            <a:camera prst="orthographicFront"/>
-                            <a:lightRig rig="contrasting" dir="t">
-                              <a:rot lat="0" lon="0" rev="3000000"/>
-                            </a:lightRig>
-                          </a:scene3d>
-                          <a:sp3d contourW="7620">
-                            <a:bevelT w="95250" h="31750"/>
-                            <a:contourClr>
-                              <a:srgbClr val="333333"/>
-                            </a:contourClr>
-                          </a:sp3d>
-                        </pic:spPr>
-                      </pic:pic>
-                    </a:graphicData>
-                  </a:graphic>
-                  <wp14:sizeRelH relativeFrom="page">
-                    <wp14:pctWidth>0</wp14:pctWidth>
-                  </wp14:sizeRelH>
-                  <wp14:sizeRelV relativeFrom="page">
-                    <wp14:pctHeight>0</wp14:pctHeight>
-                  </wp14:sizeRelV>
-                </wp:anchor>
-              </w:drawing>
-            </w:r>
-            <w:r>
-              <w:rPr>
-                <w:noProof/>
                 <w:lang w:bidi="es-ES"/>
               </w:rPr>
               <mc:AlternateContent>
                 <mc:Choice Requires="wpg">
                   <w:drawing>
-                    <wp:anchor distT="0" distB="0" distL="114300" distR="114300" simplePos="0" relativeHeight="251659264" behindDoc="1" locked="0" layoutInCell="1" allowOverlap="1" wp14:anchorId="7F9EC6E6" wp14:editId="3069EFB4">
+                    <wp:anchor distT="0" distB="0" distL="114300" distR="114300" simplePos="0" relativeHeight="251659264" behindDoc="1" locked="0" layoutInCell="1" allowOverlap="1" wp14:anchorId="7F9EC6E6" wp14:editId="62C4E43F">
                       <wp:simplePos x="0" y="0"/>
                       <wp:positionH relativeFrom="column">
-                        <wp:posOffset>-1269</wp:posOffset>
+                        <wp:posOffset>34290</wp:posOffset>
                       </wp:positionH>
                       <wp:positionV relativeFrom="paragraph">
-                        <wp:posOffset>-324485</wp:posOffset>
+                        <wp:posOffset>-128270</wp:posOffset>
                       </wp:positionV>
-                      <wp:extent cx="6675120" cy="1619885"/>
-                      <wp:effectExtent l="0" t="0" r="0" b="0"/>
+                      <wp:extent cx="6637020" cy="1630680"/>
+                      <wp:effectExtent l="0" t="0" r="0" b="7620"/>
                       <wp:wrapNone/>
                       <wp:docPr id="5" name="Grupo 1"/>
                       <wp:cNvGraphicFramePr/>
@@ -146,7 +64,7 @@
                             <wpg:grpSpPr>
                               <a:xfrm>
                                 <a:off x="0" y="0"/>
-                                <a:ext cx="6675120" cy="1619885"/>
+                                <a:ext cx="6637020" cy="1630680"/>
                                 <a:chOff x="0" y="0"/>
                                 <a:chExt cx="6665965" cy="1810512"/>
                               </a:xfrm>
@@ -282,9 +200,9 @@
                     </wp:anchor>
                   </w:drawing>
                 </mc:Choice>
-                <mc:Fallback xmlns:w16sdtdh="http://schemas.microsoft.com/office/word/2020/wordml/sdtdatahash" xmlns:w16="http://schemas.microsoft.com/office/word/2018/wordml" xmlns:w16cex="http://schemas.microsoft.com/office/word/2018/wordml/cex">
+                <mc:Fallback>
                   <w:pict>
-                    <v:group w14:anchorId="32A5F824" id="Grupo 1" o:spid="_x0000_s1026" style="position:absolute;margin-left:-.1pt;margin-top:-25.55pt;width:525.6pt;height:127.55pt;z-index:-251657216;mso-width-relative:margin;mso-height-relative:margin" coordsize="66659,18105" o:gfxdata="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">
+                    <v:group w14:anchorId="1379F9C2" id="Grupo 1" o:spid="_x0000_s1026" style="position:absolute;margin-left:2.7pt;margin-top:-10.1pt;width:522.6pt;height:128.4pt;z-index:-251657216;mso-width-relative:margin;mso-height-relative:margin" coordsize="66659,18105" o:gfxdata="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">
                       <v:rect id="Rectángulo rojo" o:spid="_x0000_s1027" style="position:absolute;left:11334;top:4191;width:55325;height:10059;visibility:visible;mso-wrap-style:square;v-text-anchor:middle" o:gfxdata="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" fillcolor="#ea4e4e [3204]" stroked="f" strokeweight="1pt"/>
                       <v:shapetype id="_x0000_t23" coordsize="21600,21600" o:spt="23" adj="5400" path="m,10800qy10800,,21600,10800,10800,21600,,10800xm@0,10800qy10800@2@1,10800,10800@0@0,10800xe">
                         <v:formulas>
@@ -310,6 +228,60 @@
                   </w:pict>
                 </mc:Fallback>
               </mc:AlternateContent>
+            </w:r>
+            <w:r>
+              <w:rPr>
+                <w:noProof/>
+                <w:lang w:bidi="es-ES"/>
+              </w:rPr>
+              <w:t xml:space="preserve">  </w:t>
+            </w:r>
+            <w:r>
+              <w:rPr>
+                <w:noProof/>
+                <w:lang w:bidi="es-ES"/>
+              </w:rPr>
+              <w:drawing>
+                <wp:inline distT="0" distB="0" distL="0" distR="0" wp14:anchorId="73116E57" wp14:editId="29E7E7C9">
+                  <wp:extent cx="1150620" cy="1225877"/>
+                  <wp:effectExtent l="0" t="0" r="0" b="0"/>
+                  <wp:docPr id="921628065" name="Imagen 1"/>
+                  <wp:cNvGraphicFramePr>
+                    <a:graphicFrameLocks xmlns:a="http://schemas.openxmlformats.org/drawingml/2006/main" noChangeAspect="1"/>
+                  </wp:cNvGraphicFramePr>
+                  <a:graphic xmlns:a="http://schemas.openxmlformats.org/drawingml/2006/main">
+                    <a:graphicData uri="http://schemas.openxmlformats.org/drawingml/2006/picture">
+                      <pic:pic xmlns:pic="http://schemas.openxmlformats.org/drawingml/2006/picture">
+                        <pic:nvPicPr>
+                          <pic:cNvPr id="921628065" name="Imagen 921628065"/>
+                          <pic:cNvPicPr/>
+                        </pic:nvPicPr>
+                        <pic:blipFill>
+                          <a:blip r:embed="rId10" cstate="print">
+                            <a:extLst>
+                              <a:ext uri="{28A0092B-C50C-407E-A947-70E740481C1C}">
+                                <a14:useLocalDpi xmlns:a14="http://schemas.microsoft.com/office/drawing/2010/main" val="0"/>
+                              </a:ext>
+                            </a:extLst>
+                          </a:blip>
+                          <a:stretch>
+                            <a:fillRect/>
+                          </a:stretch>
+                        </pic:blipFill>
+                        <pic:spPr>
+                          <a:xfrm>
+                            <a:off x="0" y="0"/>
+                            <a:ext cx="1208667" cy="1287720"/>
+                          </a:xfrm>
+                          <a:prstGeom prst="rect">
+                            <a:avLst/>
+                          </a:prstGeom>
+                        </pic:spPr>
+                      </pic:pic>
+                    </a:graphicData>
+                  </a:graphic>
+                </wp:inline>
+              </w:drawing>
             </w:r>
           </w:p>
           <w:p>
@@ -382,13 +354,16 @@
           </w:p>
           <w:p>
             <w:r>
-              <w:t>Amelia Morel</w:t>
+              <w:t>Cynthia Fariña</w:t>
             </w:r>
             <w:r>
               <w:t xml:space="preserve">:    </w:t>
             </w:r>
             <w:r>
-              <w:t xml:space="preserve"> 0961473777</w:t>
+              <w:t xml:space="preserve"> 09</w:t>
+            </w:r>
+            <w:r>
+              <w:t>81630070</w:t>
             </w:r>
           </w:p>
           <w:p>
@@ -396,7 +371,12 @@
               <w:t xml:space="preserve">Vilda </w:t>
             </w:r>
             <w:r>
-              <w:t>Servín:       0982986243</w:t>
+              <w:t>Servín:</w:t>
+            </w:r>
+          </w:p>
+          <w:p>
+            <w:r>
+              <w:t>0982986243</w:t>
             </w:r>
           </w:p>
           <w:p/>
@@ -407,6 +387,9 @@
             </w:pPr>
             <w:r>
               <w:t>Ref. LABORAL</w:t>
+            </w:r>
+            <w:r>
+              <w:t xml:space="preserve"> alex</w:t>
             </w:r>
           </w:p>
           <w:p>
@@ -419,6 +402,7 @@
           </w:p>
           <w:p>
             <w:r>
+              <w:lastRenderedPageBreak/>
               <w:t>Superv. Moisés Méndez:       0</w:t>
             </w:r>
             <w:r>
@@ -433,6 +417,51 @@
           <w:p>
             <w:r>
               <w:t>0971982471</w:t>
+            </w:r>
+          </w:p>
+          <w:p/>
+          <w:p>
+            <w:pPr>
+              <w:pStyle w:val="Ttulo3"/>
+            </w:pPr>
+            <w:r>
+              <w:t>Ref. LABORAL arco</w:t>
+            </w:r>
+          </w:p>
+          <w:p>
+            <w:r>
+              <w:t xml:space="preserve">Lic. </w:t>
+            </w:r>
+            <w:r>
+              <w:t xml:space="preserve">Cirila Ruiz </w:t>
+            </w:r>
+          </w:p>
+          <w:p>
+            <w:r>
+              <w:t xml:space="preserve"> 0984 521200</w:t>
+            </w:r>
+          </w:p>
+          <w:p>
+            <w:r>
+              <w:t>Lic. Verónica</w:t>
+            </w:r>
+            <w:r>
+              <w:t xml:space="preserve"> Cabrera</w:t>
+            </w:r>
+          </w:p>
+          <w:p>
+            <w:r>
+              <w:t>0982699500</w:t>
+            </w:r>
+          </w:p>
+          <w:p>
+            <w:r>
+              <w:t>Lic. Vicenta Romero</w:t>
+            </w:r>
+          </w:p>
+          <w:p>
+            <w:r>
+              <w:t>0982570259</w:t>
             </w:r>
           </w:p>
           <w:p/>
@@ -500,7 +529,6 @@
                 <w:showingPlcHdr/>
                 <w15:appearance w15:val="hidden"/>
               </w:sdtPr>
-              <w:sdtEndPr/>
               <w:sdtContent>
                 <w:r>
                   <w:rPr>
@@ -519,7 +547,11 @@
               <w:t>y</w:t>
             </w:r>
             <w:r>
-              <w:t xml:space="preserve"> pueda aportar o sumar mejoras que puedan ser útiles a otros y</w:t>
+              <w:t xml:space="preserve"> </w:t>
+            </w:r>
+            <w:r>
+              <w:lastRenderedPageBreak/>
+              <w:t>pueda aportar o sumar mejoras que puedan ser útiles a otros y</w:t>
             </w:r>
             <w:r>
               <w:t xml:space="preserve"> en el cual siga aprendiendo </w:t>
@@ -546,7 +578,7 @@
         </w:tc>
         <w:tc>
           <w:tcPr>
-            <w:tcW w:w="6738" w:type="dxa"/>
+            <w:tcW w:w="6804" w:type="dxa"/>
             <w:tcMar>
               <w:top w:w="504" w:type="dxa"/>
               <w:left w:w="0" w:type="dxa"/>
@@ -588,7 +620,6 @@
                 <w:p>
                   <w:pPr>
                     <w:pStyle w:val="Ttulo1"/>
-                    <w:outlineLvl w:val="0"/>
                   </w:pPr>
                   <w:sdt>
                     <w:sdtPr>
@@ -600,7 +631,6 @@
                       </w:placeholder>
                       <w15:appearance w15:val="hidden"/>
                     </w:sdtPr>
-                    <w:sdtEndPr/>
                     <w:sdtContent>
                       <w:r>
                         <w:t>ruben flores</w:t>
@@ -612,7 +642,6 @@
                   <w:pPr>
                     <w:pStyle w:val="Ttulo2"/>
                     <w:jc w:val="center"/>
-                    <w:outlineLvl w:val="1"/>
                   </w:pPr>
                   <w:r>
                     <w:t xml:space="preserve">                                                  </w:t>
@@ -643,7 +672,6 @@
                 <w:showingPlcHdr/>
                 <w15:appearance w15:val="hidden"/>
               </w:sdtPr>
-              <w:sdtEndPr/>
               <w:sdtContent>
                 <w:r>
                   <w:rPr>
@@ -750,6 +778,12 @@
             </w:r>
           </w:p>
           <w:p>
+            <w:pPr>
+              <w:rPr>
+                <w:color w:val="0000FF"/>
+                <w:u w:val="single"/>
+              </w:rPr>
+            </w:pPr>
             <w:r>
               <w:t xml:space="preserve">Teléfono: </w:t>
             </w:r>
@@ -777,6 +811,194 @@
           </w:p>
           <w:p>
             <w:pPr>
+              <w:rPr>
+                <w:color w:val="0000FF"/>
+                <w:u w:val="single"/>
+              </w:rPr>
+            </w:pPr>
+          </w:p>
+          <w:p>
+            <w:pPr>
+              <w:pStyle w:val="Ttulo4"/>
+            </w:pPr>
+            <w:r>
+              <w:t>Desarrollador/developer</w:t>
+            </w:r>
+            <w:r>
+              <w:rPr>
+                <w:lang w:bidi="es-ES"/>
+              </w:rPr>
+              <w:t xml:space="preserve"> • </w:t>
+            </w:r>
+            <w:r>
+              <w:t>clinica arco</w:t>
+            </w:r>
+            <w:r>
+              <w:rPr>
+                <w:lang w:bidi="es-ES"/>
+              </w:rPr>
+              <w:t xml:space="preserve"> • </w:t>
+            </w:r>
+            <w:r>
+              <w:t>2022</w:t>
+            </w:r>
+            <w:r>
+              <w:rPr>
+                <w:lang w:bidi="es-ES"/>
+              </w:rPr>
+              <w:t xml:space="preserve"> – </w:t>
+            </w:r>
+            <w:r>
+              <w:t>2023</w:t>
+            </w:r>
+          </w:p>
+          <w:p>
+            <w:pPr>
+              <w:rPr>
+                <w:lang w:val="es-PY"/>
+              </w:rPr>
+            </w:pPr>
+            <w:r>
+              <w:t>Desempe</w:t>
+            </w:r>
+            <w:r>
+              <w:rPr>
+                <w:lang w:val="es-PY"/>
+              </w:rPr>
+              <w:t>ñando el puesto de desarrollo, programación e implementación de los módulos para el sistema informático de la clínica, en cual también incluía los mantenimientos y desarrollos de apps.</w:t>
+            </w:r>
+          </w:p>
+          <w:p>
+            <w:pPr>
+              <w:rPr>
+                <w:lang w:val="es-PY"/>
+              </w:rPr>
+            </w:pPr>
+          </w:p>
+          <w:p>
+            <w:pPr>
+              <w:pStyle w:val="Ttulo4"/>
+            </w:pPr>
+            <w:r>
+              <w:t>Desarrollador/developer</w:t>
+            </w:r>
+            <w:r>
+              <w:rPr>
+                <w:lang w:bidi="es-ES"/>
+              </w:rPr>
+              <w:t xml:space="preserve"> • </w:t>
+            </w:r>
+            <w:r>
+              <w:t>clinica Diax</w:t>
+            </w:r>
+            <w:r>
+              <w:rPr>
+                <w:lang w:bidi="es-ES"/>
+              </w:rPr>
+              <w:t xml:space="preserve"> • </w:t>
+            </w:r>
+            <w:r>
+              <w:t>Proyecto propio.</w:t>
+            </w:r>
+          </w:p>
+          <w:p>
+            <w:r>
+              <w:t>Contratado para el desarrollo del sistema “Diax”, utilizado para el registro de pacientes médicos en el cual me encargue del desarrollo desde cero, la estructuración del servidor y la base de datos, también la creación del repositorio y la vinculación del mismo con el servidor de la clínica.</w:t>
+            </w:r>
+          </w:p>
+          <w:p/>
+          <w:p>
+            <w:pPr>
+              <w:pStyle w:val="Ttulo4"/>
+            </w:pPr>
+            <w:r>
+              <w:lastRenderedPageBreak/>
+              <w:t>Desarrollador/developer</w:t>
+            </w:r>
+            <w:r>
+              <w:rPr>
+                <w:lang w:bidi="es-ES"/>
+              </w:rPr>
+              <w:t xml:space="preserve"> • </w:t>
+            </w:r>
+            <w:r>
+              <w:t>Sistema Fisio</w:t>
+            </w:r>
+            <w:r>
+              <w:rPr>
+                <w:lang w:bidi="es-ES"/>
+              </w:rPr>
+              <w:t xml:space="preserve"> • </w:t>
+            </w:r>
+            <w:r>
+              <w:t>Proyecto propio.</w:t>
+            </w:r>
+          </w:p>
+          <w:p>
+            <w:r>
+              <w:t xml:space="preserve">Trabajo orientado al sistema de facturación, en el cual se constituye los módulos de facturación, </w:t>
+            </w:r>
+            <w:r>
+              <w:t>registro de pacientes, historial de progresos por sesiones médicas, módulos de contabilidad y rendiciones de ingresos</w:t>
+            </w:r>
+            <w:r>
+              <w:t>.</w:t>
+            </w:r>
+            <w:r>
+              <w:t xml:space="preserve"> Encargado de la estructuración del servidor y la base de datos, también la creación del repositorio y la vinculación del mismo con el servidor de la clínica.</w:t>
+            </w:r>
+          </w:p>
+          <w:p>
+            <w:pPr>
+              <w:pStyle w:val="Ttulo4"/>
+            </w:pPr>
+          </w:p>
+          <w:p>
+            <w:pPr>
+              <w:rPr>
+                <w:color w:val="0000FF"/>
+                <w:u w:val="single"/>
+                <w:lang w:val="es-PY"/>
+              </w:rPr>
+            </w:pPr>
+          </w:p>
+          <w:p>
+            <w:pPr>
+              <w:rPr>
+                <w:color w:val="0000FF"/>
+                <w:u w:val="single"/>
+                <w:lang w:val="es-PY"/>
+              </w:rPr>
+            </w:pPr>
+          </w:p>
+          <w:p>
+            <w:pPr>
+              <w:rPr>
+                <w:color w:val="0000FF"/>
+                <w:u w:val="single"/>
+                <w:lang w:val="es-PY"/>
+              </w:rPr>
+            </w:pPr>
+          </w:p>
+          <w:p>
+            <w:pPr>
+              <w:rPr>
+                <w:color w:val="0000FF"/>
+                <w:u w:val="single"/>
+              </w:rPr>
+            </w:pPr>
+          </w:p>
+          <w:p>
+            <w:pPr>
+              <w:rPr>
+                <w:color w:val="0000FF"/>
+                <w:u w:val="single"/>
+              </w:rPr>
+            </w:pPr>
+          </w:p>
+          <w:p/>
+          <w:p>
+            <w:pPr>
               <w:pStyle w:val="Ttulo3"/>
             </w:pPr>
             <w:sdt>
@@ -791,7 +1013,6 @@
                 <w:showingPlcHdr/>
                 <w15:appearance w15:val="hidden"/>
               </w:sdtPr>
-              <w:sdtEndPr/>
               <w:sdtContent>
                 <w:r>
                   <w:rPr>
@@ -911,79 +1132,232 @@
               <w:pStyle w:val="Ttulo3"/>
             </w:pPr>
             <w:r>
-              <w:lastRenderedPageBreak/>
               <w:t>EXPERIENCIA COMO LIDER DE UN EQUIPO</w:t>
             </w:r>
           </w:p>
           <w:p>
+            <w:pPr>
+              <w:rPr>
+                <w:lang w:val="es-PY"/>
+              </w:rPr>
+            </w:pPr>
             <w:r>
-              <w:t>Mi mayor experiencia es la que culmino ahora como encargado en una empresa como en la que estuve trabajando, ya que fue muy lucrativo no solo por los cursos de liderazgo y las formaciones si no por la experiencia recibida, donde pude desarrollarme como persona y también profesionalmente</w:t>
+              <w:rPr>
+                <w:lang w:val="es-PY"/>
+              </w:rPr>
+              <w:t>Estudiante de la Carrera Universitaria de Análisis de Sistemas, curso el Tercer año en la carrera. Mi</w:t>
             </w:r>
             <w:r>
-              <w:t>, y en la cual</w:t>
-            </w:r>
-            <w:r>
+              <w:rPr>
+                <w:lang w:val="es-PY"/>
+              </w:rPr>
               <w:t xml:space="preserve"> </w:t>
             </w:r>
             <w:r>
-              <w:t>logré</w:t>
+              <w:rPr>
+                <w:lang w:val="es-PY"/>
+              </w:rPr>
+              <w:t>mayor experiencia</w:t>
+            </w:r>
+          </w:p>
+          <w:p>
+            <w:pPr>
+              <w:rPr>
+                <w:lang w:val="es-PY"/>
+              </w:rPr>
+            </w:pPr>
+            <w:r>
+              <w:rPr>
+                <w:lang w:val="es-PY"/>
+              </w:rPr>
+              <w:t>es la que culmino ahora como encargado en una empresa como en la que estuve trabajando, ya que fue</w:t>
             </w:r>
             <w:r>
-              <w:t xml:space="preserve"> desarrollar un programa de diseño Web de </w:t>
-            </w:r>
-            <w:r>
-              <w:t>registros, en</w:t>
-            </w:r>
-            <w:r>
-              <w:t xml:space="preserve"> el pude desenvolverme </w:t>
-            </w:r>
-            <w:r>
-              <w:t xml:space="preserve">más </w:t>
-            </w:r>
-            <w:r>
-              <w:t xml:space="preserve">en el </w:t>
-            </w:r>
-            <w:r>
-              <w:t>ámbito de la informática con el ramo de</w:t>
-            </w:r>
-            <w:r>
-              <w:t xml:space="preserve"> desarrollo </w:t>
-            </w:r>
-            <w:r>
-              <w:t xml:space="preserve">web </w:t>
-            </w:r>
-            <w:r>
-              <w:t xml:space="preserve">y </w:t>
-            </w:r>
-            <w:r>
-              <w:t>programaciones de sistemas</w:t>
-            </w:r>
-            <w:r>
-              <w:t xml:space="preserve">, lo cual es muy </w:t>
-            </w:r>
-            <w:r>
-              <w:t>utilizado</w:t>
-            </w:r>
-            <w:r>
+              <w:rPr>
+                <w:lang w:val="es-PY"/>
+              </w:rPr>
               <w:t xml:space="preserve"> </w:t>
             </w:r>
             <w:r>
-              <w:t xml:space="preserve">en la empresa </w:t>
+              <w:rPr>
+                <w:lang w:val="es-PY"/>
+              </w:rPr>
+              <w:t>muy lucrativo no solo por</w:t>
             </w:r>
             <w:r>
-              <w:t>con un</w:t>
+              <w:rPr>
+                <w:lang w:val="es-PY"/>
+              </w:rPr>
+              <w:t xml:space="preserve"> </w:t>
             </w:r>
             <w:r>
-              <w:t xml:space="preserve"> año de antigüedad de uso</w:t>
+              <w:rPr>
+                <w:lang w:val="es-PY"/>
+              </w:rPr>
+              <w:t xml:space="preserve">los </w:t>
             </w:r>
             <w:r>
-              <w:t>, donde me otorgaron un certificado de reconocimiento por el desarrollo de sistema software a nivel industrial</w:t>
+              <w:rPr>
+                <w:lang w:val="es-PY"/>
+              </w:rPr>
+              <w:lastRenderedPageBreak/>
+              <w:t>cursos de liderazgo y las formaciones si no por la</w:t>
             </w:r>
             <w:r>
+              <w:rPr>
+                <w:lang w:val="es-PY"/>
+              </w:rPr>
+              <w:t xml:space="preserve"> </w:t>
+            </w:r>
+            <w:r>
+              <w:rPr>
+                <w:lang w:val="es-PY"/>
+              </w:rPr>
+              <w:t>experiencia recibida, donde pude</w:t>
+            </w:r>
+            <w:r>
+              <w:rPr>
+                <w:lang w:val="es-PY"/>
+              </w:rPr>
+              <w:t xml:space="preserve"> </w:t>
+            </w:r>
+            <w:r>
+              <w:rPr>
+                <w:lang w:val="es-PY"/>
+              </w:rPr>
+              <w:t>desarrollarme como persona y también</w:t>
+            </w:r>
+          </w:p>
+          <w:p>
+            <w:pPr>
+              <w:rPr>
+                <w:lang w:val="es-PY"/>
+              </w:rPr>
+            </w:pPr>
+            <w:r>
+              <w:rPr>
+                <w:lang w:val="es-PY"/>
+              </w:rPr>
+              <w:t>profesionalmente, y en la cual logré desarrollar un programa de</w:t>
+            </w:r>
+            <w:r>
+              <w:rPr>
+                <w:lang w:val="es-PY"/>
+              </w:rPr>
+              <w:t xml:space="preserve"> </w:t>
+            </w:r>
+            <w:r>
+              <w:rPr>
+                <w:lang w:val="es-PY"/>
+              </w:rPr>
+              <w:t>diseño Web de registros, en el pude</w:t>
+            </w:r>
+            <w:r>
+              <w:rPr>
+                <w:lang w:val="es-PY"/>
+              </w:rPr>
+              <w:t xml:space="preserve"> </w:t>
+            </w:r>
+            <w:r>
+              <w:rPr>
+                <w:lang w:val="es-PY"/>
+              </w:rPr>
+              <w:t>desenvolverme más en el</w:t>
+            </w:r>
+            <w:r>
+              <w:rPr>
+                <w:lang w:val="es-PY"/>
+              </w:rPr>
+              <w:t xml:space="preserve"> </w:t>
+            </w:r>
+            <w:r>
+              <w:rPr>
+                <w:lang w:val="es-PY"/>
+              </w:rPr>
+              <w:t>ámbito de la informática con el ramo de desarrollo web</w:t>
+            </w:r>
+            <w:r>
+              <w:rPr>
+                <w:lang w:val="es-PY"/>
+              </w:rPr>
+              <w:t xml:space="preserve"> </w:t>
+            </w:r>
+            <w:r>
+              <w:rPr>
+                <w:lang w:val="es-PY"/>
+              </w:rPr>
+              <w:t>programaciones de sistemas, lo cual es muy</w:t>
+            </w:r>
+          </w:p>
+          <w:p>
+            <w:pPr>
+              <w:rPr>
+                <w:lang w:val="es-PY"/>
+              </w:rPr>
+            </w:pPr>
+            <w:r>
+              <w:rPr>
+                <w:lang w:val="es-PY"/>
+              </w:rPr>
+              <w:t xml:space="preserve"> utilizado en la empresa con 2 años</w:t>
+            </w:r>
+            <w:r>
+              <w:rPr>
+                <w:lang w:val="es-PY"/>
+              </w:rPr>
+              <w:t xml:space="preserve"> </w:t>
+            </w:r>
+            <w:r>
+              <w:rPr>
+                <w:lang w:val="es-PY"/>
+              </w:rPr>
+              <w:t>de antigüedad de uso, donde me otorgaron un certificado de reconocimiento por el desarrollo sistema software a nivel industrial.</w:t>
+            </w:r>
+          </w:p>
+          <w:p>
+            <w:pPr>
+              <w:rPr>
+                <w:u w:val="single"/>
+                <w:lang w:val="es-PY"/>
+              </w:rPr>
+            </w:pPr>
+            <w:r>
+              <w:rPr>
+                <w:lang w:val="es-PY"/>
+              </w:rPr>
+              <w:t xml:space="preserve"> Mis últimos proyectos recientes por parte personal son las</w:t>
+            </w:r>
+            <w:r>
+              <w:rPr>
+                <w:lang w:val="es-PY"/>
+              </w:rPr>
+              <w:t xml:space="preserve"> </w:t>
+            </w:r>
+            <w:r>
+              <w:rPr>
+                <w:lang w:val="es-PY"/>
+              </w:rPr>
+              <w:t>culminadas para las clínicas de Diax y una clínica especializada en las Fisioterapias, en el cual desarrolle mis habilidades tanto como desarrollador y programador</w:t>
+            </w:r>
+            <w:r>
+              <w:rPr>
+                <w:lang w:val="es-PY"/>
+              </w:rPr>
+              <w:t xml:space="preserve"> </w:t>
+            </w:r>
+            <w:r>
+              <w:rPr>
+                <w:lang w:val="es-PY"/>
+              </w:rPr>
+              <w:t>desde el principio de los proyectos hasta su culminación</w:t>
+            </w:r>
+            <w:r>
+              <w:rPr>
+                <w:lang w:val="es-PY"/>
+              </w:rPr>
               <w:t>.</w:t>
             </w:r>
           </w:p>
-          <w:p/>
           <w:p/>
           <w:p/>
           <w:p/>
@@ -1003,7 +1377,6 @@
                 <w:showingPlcHdr/>
                 <w15:appearance w15:val="hidden"/>
               </w:sdtPr>
-              <w:sdtEndPr/>
               <w:sdtContent>
                 <w:r>
                   <w:rPr>
@@ -1081,6 +1454,9 @@
         <w:br w:type="page"/>
       </w:r>
       <w:r>
+        <w:rPr>
+          <w:noProof/>
+        </w:rPr>
         <w:lastRenderedPageBreak/>
         <w:drawing>
           <wp:inline distT="0" distB="0" distL="0" distR="0" wp14:anchorId="4405D983" wp14:editId="05463E96">
@@ -1125,8 +1501,10 @@
       </w:r>
     </w:p>
     <w:p>
-      <w:bookmarkStart w:id="0" w:name="_GoBack"/>
       <w:r>
+        <w:rPr>
+          <w:noProof/>
+        </w:rPr>
         <w:lastRenderedPageBreak/>
         <w:drawing>
           <wp:inline distT="0" distB="0" distL="0" distR="0" wp14:anchorId="14D4A5B8" wp14:editId="4F6DAE3E">
@@ -1164,11 +1542,13 @@
           </wp:inline>
         </w:drawing>
       </w:r>
-      <w:bookmarkEnd w:id="0"/>
     </w:p>
     <w:p/>
     <w:p>
       <w:r>
+        <w:rPr>
+          <w:noProof/>
+        </w:rPr>
         <w:lastRenderedPageBreak/>
         <w:drawing>
           <wp:inline distT="0" distB="0" distL="0" distR="0" wp14:anchorId="7ACD241B" wp14:editId="33166BDB">
@@ -1221,7 +1601,7 @@
 </file>
 
 <file path=word/endnotes.xml><?xml version="1.0" encoding="utf-8"?>
-<w:endnotes xmlns:wpc="http://schemas.microsoft.com/office/word/2010/wordprocessingCanvas" xmlns:cx="http://schemas.microsoft.com/office/drawing/2014/chartex" xmlns:cx1="http://schemas.microsoft.com/office/drawing/2015/9/8/chartex" xmlns:cx2="http://schemas.microsoft.com/office/drawing/2015/10/21/chartex" xmlns:cx3="http://schemas.microsoft.com/office/drawing/2016/5/9/chartex" xmlns:cx4="http://schemas.microsoft.com/office/drawing/2016/5/10/chartex" xmlns:cx5="http://schemas.microsoft.com/office/drawing/2016/5/11/chartex" xmlns:cx6="http://schemas.microsoft.com/office/drawing/2016/5/12/chartex" xmlns:cx7="http://schemas.microsoft.com/office/drawing/2016/5/13/chartex" xmlns:cx8="http://schemas.microsoft.com/office/drawing/2016/5/14/chartex" xmlns:mc="http://schemas.openxmlformats.org/markup-compatibility/2006" xmlns:aink="http://schemas.microsoft.com/office/drawing/2016/ink" xmlns:am3d="http://schemas.microsoft.com/office/drawing/2017/model3d" xmlns:o="urn:schemas-microsoft-com:office:office" xmlns:r="http://schemas.openxmlformats.org/officeDocument/2006/relationships" xmlns:m="http://schemas.openxmlformats.org/officeDocument/2006/math" xmlns:v="urn:schemas-microsoft-com:vml" xmlns:wp14="http://schemas.microsoft.com/office/word/2010/wordprocessingDrawing" xmlns:wp="http://schemas.openxmlformats.org/drawingml/2006/wordprocessingDrawing" xmlns:w10="urn:schemas-microsoft-com:office:word" xmlns:w="http://schemas.openxmlformats.org/wordprocessingml/2006/main" xmlns:w14="http://schemas.microsoft.com/office/word/2010/wordml" xmlns:w15="http://schemas.microsoft.com/office/word/2012/wordml" xmlns:w16cid="http://schemas.microsoft.com/office/word/2016/wordml/cid" xmlns:w16se="http://schemas.microsoft.com/office/word/2015/wordml/symex" xmlns:wpg="http://schemas.microsoft.com/office/word/2010/wordprocessingGroup" xmlns:wpi="http://schemas.microsoft.com/office/word/2010/wordprocessingInk" xmlns:wne="http://schemas.microsoft.com/office/word/2006/wordml" xmlns:wps="http://schemas.microsoft.com/office/word/2010/wordprocessingShape" mc:Ignorable="w14 w15 w16se w16cid wp14">
+<w:endnotes xmlns:wpc="http://schemas.microsoft.com/office/word/2010/wordprocessingCanvas" xmlns:cx="http://schemas.microsoft.com/office/drawing/2014/chartex" xmlns:cx1="http://schemas.microsoft.com/office/drawing/2015/9/8/chartex" xmlns:cx2="http://schemas.microsoft.com/office/drawing/2015/10/21/chartex" xmlns:cx3="http://schemas.microsoft.com/office/drawing/2016/5/9/chartex" xmlns:cx4="http://schemas.microsoft.com/office/drawing/2016/5/10/chartex" xmlns:cx5="http://schemas.microsoft.com/office/drawing/2016/5/11/chartex" xmlns:cx6="http://schemas.microsoft.com/office/drawing/2016/5/12/chartex" xmlns:cx7="http://schemas.microsoft.com/office/drawing/2016/5/13/chartex" xmlns:cx8="http://schemas.microsoft.com/office/drawing/2016/5/14/chartex" xmlns:mc="http://schemas.openxmlformats.org/markup-compatibility/2006" xmlns:aink="http://schemas.microsoft.com/office/drawing/2016/ink" xmlns:am3d="http://schemas.microsoft.com/office/drawing/2017/model3d" xmlns:o="urn:schemas-microsoft-com:office:office" xmlns:oel="http://schemas.microsoft.com/office/2019/extlst" xmlns:r="http://schemas.openxmlformats.org/officeDocument/2006/relationships" xmlns:m="http://schemas.openxmlformats.org/officeDocument/2006/math" xmlns:v="urn:schemas-microsoft-com:vml" xmlns:wp14="http://schemas.microsoft.com/office/word/2010/wordprocessingDrawing" xmlns:wp="http://schemas.openxmlformats.org/drawingml/2006/wordprocessingDrawing" xmlns:w10="urn:schemas-microsoft-com:office:word" xmlns:w="http://schemas.openxmlformats.org/wordprocessingml/2006/main" xmlns:w14="http://schemas.microsoft.com/office/word/2010/wordml" xmlns:w15="http://schemas.microsoft.com/office/word/2012/wordml" xmlns:w16cex="http://schemas.microsoft.com/office/word/2018/wordml/cex" xmlns:w16cid="http://schemas.microsoft.com/office/word/2016/wordml/cid" xmlns:w16="http://schemas.microsoft.com/office/word/2018/wordml" xmlns:w16du="http://schemas.microsoft.com/office/word/2023/wordml/word16du" xmlns:w16sdtdh="http://schemas.microsoft.com/office/word/2020/wordml/sdtdatahash" xmlns:w16se="http://schemas.microsoft.com/office/word/2015/wordml/symex" xmlns:wpg="http://schemas.microsoft.com/office/word/2010/wordprocessingGroup" xmlns:wpi="http://schemas.microsoft.com/office/word/2010/wordprocessingInk" xmlns:wne="http://schemas.microsoft.com/office/word/2006/wordml" xmlns:wps="http://schemas.microsoft.com/office/word/2010/wordprocessingShape" mc:Ignorable="w14 w15 w16se w16cid w16 w16cex w16sdtdh wp14">
   <w:endnote w:type="separator" w:id="-1">
     <w:p>
       <w:pPr>
@@ -1246,7 +1626,7 @@
 </file>
 
 <file path=word/footer1.xml><?xml version="1.0" encoding="utf-8"?>
-<w:ftr xmlns:wpc="http://schemas.microsoft.com/office/word/2010/wordprocessingCanvas" xmlns:cx="http://schemas.microsoft.com/office/drawing/2014/chartex" xmlns:cx1="http://schemas.microsoft.com/office/drawing/2015/9/8/chartex" xmlns:cx2="http://schemas.microsoft.com/office/drawing/2015/10/21/chartex" xmlns:cx3="http://schemas.microsoft.com/office/drawing/2016/5/9/chartex" xmlns:cx4="http://schemas.microsoft.com/office/drawing/2016/5/10/chartex" xmlns:cx5="http://schemas.microsoft.com/office/drawing/2016/5/11/chartex" xmlns:cx6="http://schemas.microsoft.com/office/drawing/2016/5/12/chartex" xmlns:cx7="http://schemas.microsoft.com/office/drawing/2016/5/13/chartex" xmlns:cx8="http://schemas.microsoft.com/office/drawing/2016/5/14/chartex" xmlns:mc="http://schemas.openxmlformats.org/markup-compatibility/2006" xmlns:aink="http://schemas.microsoft.com/office/drawing/2016/ink" xmlns:am3d="http://schemas.microsoft.com/office/drawing/2017/model3d" xmlns:o="urn:schemas-microsoft-com:office:office" xmlns:r="http://schemas.openxmlformats.org/officeDocument/2006/relationships" xmlns:m="http://schemas.openxmlformats.org/officeDocument/2006/math" xmlns:v="urn:schemas-microsoft-com:vml" xmlns:wp14="http://schemas.microsoft.com/office/word/2010/wordprocessingDrawing" xmlns:wp="http://schemas.openxmlformats.org/drawingml/2006/wordprocessingDrawing" xmlns:w10="urn:schemas-microsoft-com:office:word" xmlns:w="http://schemas.openxmlformats.org/wordprocessingml/2006/main" xmlns:w14="http://schemas.microsoft.com/office/word/2010/wordml" xmlns:w15="http://schemas.microsoft.com/office/word/2012/wordml" xmlns:w16cid="http://schemas.microsoft.com/office/word/2016/wordml/cid" xmlns:w16se="http://schemas.microsoft.com/office/word/2015/wordml/symex" xmlns:wpg="http://schemas.microsoft.com/office/word/2010/wordprocessingGroup" xmlns:wpi="http://schemas.microsoft.com/office/word/2010/wordprocessingInk" xmlns:wne="http://schemas.microsoft.com/office/word/2006/wordml" xmlns:wps="http://schemas.microsoft.com/office/word/2010/wordprocessingShape" mc:Ignorable="w14 w15 w16se w16cid wp14">
+<w:ftr xmlns:wpc="http://schemas.microsoft.com/office/word/2010/wordprocessingCanvas" xmlns:cx="http://schemas.microsoft.com/office/drawing/2014/chartex" xmlns:cx1="http://schemas.microsoft.com/office/drawing/2015/9/8/chartex" xmlns:cx2="http://schemas.microsoft.com/office/drawing/2015/10/21/chartex" xmlns:cx3="http://schemas.microsoft.com/office/drawing/2016/5/9/chartex" xmlns:cx4="http://schemas.microsoft.com/office/drawing/2016/5/10/chartex" xmlns:cx5="http://schemas.microsoft.com/office/drawing/2016/5/11/chartex" xmlns:cx6="http://schemas.microsoft.com/office/drawing/2016/5/12/chartex" xmlns:cx7="http://schemas.microsoft.com/office/drawing/2016/5/13/chartex" xmlns:cx8="http://schemas.microsoft.com/office/drawing/2016/5/14/chartex" xmlns:mc="http://schemas.openxmlformats.org/markup-compatibility/2006" xmlns:aink="http://schemas.microsoft.com/office/drawing/2016/ink" xmlns:am3d="http://schemas.microsoft.com/office/drawing/2017/model3d" xmlns:o="urn:schemas-microsoft-com:office:office" xmlns:oel="http://schemas.microsoft.com/office/2019/extlst" xmlns:r="http://schemas.openxmlformats.org/officeDocument/2006/relationships" xmlns:m="http://schemas.openxmlformats.org/officeDocument/2006/math" xmlns:v="urn:schemas-microsoft-com:vml" xmlns:wp14="http://schemas.microsoft.com/office/word/2010/wordprocessingDrawing" xmlns:wp="http://schemas.openxmlformats.org/drawingml/2006/wordprocessingDrawing" xmlns:w10="urn:schemas-microsoft-com:office:word" xmlns:w="http://schemas.openxmlformats.org/wordprocessingml/2006/main" xmlns:w14="http://schemas.microsoft.com/office/word/2010/wordml" xmlns:w15="http://schemas.microsoft.com/office/word/2012/wordml" xmlns:w16cex="http://schemas.microsoft.com/office/word/2018/wordml/cex" xmlns:w16cid="http://schemas.microsoft.com/office/word/2016/wordml/cid" xmlns:w16="http://schemas.microsoft.com/office/word/2018/wordml" xmlns:w16du="http://schemas.microsoft.com/office/word/2023/wordml/word16du" xmlns:w16sdtdh="http://schemas.microsoft.com/office/word/2020/wordml/sdtdatahash" xmlns:w16se="http://schemas.microsoft.com/office/word/2015/wordml/symex" xmlns:wpg="http://schemas.microsoft.com/office/word/2010/wordprocessingGroup" xmlns:wpi="http://schemas.microsoft.com/office/word/2010/wordprocessingInk" xmlns:wne="http://schemas.microsoft.com/office/word/2006/wordml" xmlns:wps="http://schemas.microsoft.com/office/word/2010/wordprocessingShape" mc:Ignorable="w14 w15 w16se w16cid w16 w16cex w16sdtdh wp14">
   <w:tbl>
     <w:tblPr>
       <w:tblW w:w="5182" w:type="pct"/>
@@ -1860,7 +2240,7 @@
                   </wp:inline>
                 </w:drawing>
               </mc:Choice>
-              <mc:Fallback xmlns:w16sdtdh="http://schemas.microsoft.com/office/word/2020/wordml/sdtdatahash" xmlns:w16="http://schemas.microsoft.com/office/word/2018/wordml" xmlns:w16cex="http://schemas.microsoft.com/office/word/2018/wordml/cex">
+              <mc:Fallback>
                 <w:pict>
                   <v:group w14:anchorId="6C4B24AE" id="Grupo 102" o:spid="_x0000_s1026" alt="&quot;&quot;" style="width:25.9pt;height:25.9pt;mso-position-horizontal-relative:char;mso-position-vertical-relative:line" coordsize="7345,7345" o:gfxdata="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">
                     <o:lock v:ext="edit" aspectratio="t"/>
@@ -3211,7 +3591,7 @@
                   </wp:inline>
                 </w:drawing>
               </mc:Choice>
-              <mc:Fallback xmlns:w16sdtdh="http://schemas.microsoft.com/office/word/2020/wordml/sdtdatahash" xmlns:w16="http://schemas.microsoft.com/office/word/2018/wordml" xmlns:w16cex="http://schemas.microsoft.com/office/word/2018/wordml/cex">
+              <mc:Fallback>
                 <w:pict>
                   <v:group w14:anchorId="25D507F6" id="Grupo 10" o:spid="_x0000_s1026" alt="&quot;&quot;" style="width:25.9pt;height:25.9pt;mso-position-horizontal-relative:char;mso-position-vertical-relative:line" coordsize="431,431" o:gfxdata="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">
                     <o:lock v:ext="edit" aspectratio="t"/>
@@ -3342,7 +3722,7 @@
 </file>
 
 <file path=word/footer2.xml><?xml version="1.0" encoding="utf-8"?>
-<w:ftr xmlns:wpc="http://schemas.microsoft.com/office/word/2010/wordprocessingCanvas" xmlns:cx="http://schemas.microsoft.com/office/drawing/2014/chartex" xmlns:cx1="http://schemas.microsoft.com/office/drawing/2015/9/8/chartex" xmlns:cx2="http://schemas.microsoft.com/office/drawing/2015/10/21/chartex" xmlns:cx3="http://schemas.microsoft.com/office/drawing/2016/5/9/chartex" xmlns:cx4="http://schemas.microsoft.com/office/drawing/2016/5/10/chartex" xmlns:cx5="http://schemas.microsoft.com/office/drawing/2016/5/11/chartex" xmlns:cx6="http://schemas.microsoft.com/office/drawing/2016/5/12/chartex" xmlns:cx7="http://schemas.microsoft.com/office/drawing/2016/5/13/chartex" xmlns:cx8="http://schemas.microsoft.com/office/drawing/2016/5/14/chartex" xmlns:mc="http://schemas.openxmlformats.org/markup-compatibility/2006" xmlns:aink="http://schemas.microsoft.com/office/drawing/2016/ink" xmlns:am3d="http://schemas.microsoft.com/office/drawing/2017/model3d" xmlns:o="urn:schemas-microsoft-com:office:office" xmlns:r="http://schemas.openxmlformats.org/officeDocument/2006/relationships" xmlns:m="http://schemas.openxmlformats.org/officeDocument/2006/math" xmlns:v="urn:schemas-microsoft-com:vml" xmlns:wp14="http://schemas.microsoft.com/office/word/2010/wordprocessingDrawing" xmlns:wp="http://schemas.openxmlformats.org/drawingml/2006/wordprocessingDrawing" xmlns:w10="urn:schemas-microsoft-com:office:word" xmlns:w="http://schemas.openxmlformats.org/wordprocessingml/2006/main" xmlns:w14="http://schemas.microsoft.com/office/word/2010/wordml" xmlns:w15="http://schemas.microsoft.com/office/word/2012/wordml" xmlns:w16cid="http://schemas.microsoft.com/office/word/2016/wordml/cid" xmlns:w16se="http://schemas.microsoft.com/office/word/2015/wordml/symex" xmlns:wpg="http://schemas.microsoft.com/office/word/2010/wordprocessingGroup" xmlns:wpi="http://schemas.microsoft.com/office/word/2010/wordprocessingInk" xmlns:wne="http://schemas.microsoft.com/office/word/2006/wordml" xmlns:wps="http://schemas.microsoft.com/office/word/2010/wordprocessingShape" mc:Ignorable="w14 w15 w16se w16cid wp14">
+<w:ftr xmlns:wpc="http://schemas.microsoft.com/office/word/2010/wordprocessingCanvas" xmlns:cx="http://schemas.microsoft.com/office/drawing/2014/chartex" xmlns:cx1="http://schemas.microsoft.com/office/drawing/2015/9/8/chartex" xmlns:cx2="http://schemas.microsoft.com/office/drawing/2015/10/21/chartex" xmlns:cx3="http://schemas.microsoft.com/office/drawing/2016/5/9/chartex" xmlns:cx4="http://schemas.microsoft.com/office/drawing/2016/5/10/chartex" xmlns:cx5="http://schemas.microsoft.com/office/drawing/2016/5/11/chartex" xmlns:cx6="http://schemas.microsoft.com/office/drawing/2016/5/12/chartex" xmlns:cx7="http://schemas.microsoft.com/office/drawing/2016/5/13/chartex" xmlns:cx8="http://schemas.microsoft.com/office/drawing/2016/5/14/chartex" xmlns:mc="http://schemas.openxmlformats.org/markup-compatibility/2006" xmlns:aink="http://schemas.microsoft.com/office/drawing/2016/ink" xmlns:am3d="http://schemas.microsoft.com/office/drawing/2017/model3d" xmlns:o="urn:schemas-microsoft-com:office:office" xmlns:oel="http://schemas.microsoft.com/office/2019/extlst" xmlns:r="http://schemas.openxmlformats.org/officeDocument/2006/relationships" xmlns:m="http://schemas.openxmlformats.org/officeDocument/2006/math" xmlns:v="urn:schemas-microsoft-com:vml" xmlns:wp14="http://schemas.microsoft.com/office/word/2010/wordprocessingDrawing" xmlns:wp="http://schemas.openxmlformats.org/drawingml/2006/wordprocessingDrawing" xmlns:w10="urn:schemas-microsoft-com:office:word" xmlns:w="http://schemas.openxmlformats.org/wordprocessingml/2006/main" xmlns:w14="http://schemas.microsoft.com/office/word/2010/wordml" xmlns:w15="http://schemas.microsoft.com/office/word/2012/wordml" xmlns:w16cex="http://schemas.microsoft.com/office/word/2018/wordml/cex" xmlns:w16cid="http://schemas.microsoft.com/office/word/2016/wordml/cid" xmlns:w16="http://schemas.microsoft.com/office/word/2018/wordml" xmlns:w16du="http://schemas.microsoft.com/office/word/2023/wordml/word16du" xmlns:w16sdtdh="http://schemas.microsoft.com/office/word/2020/wordml/sdtdatahash" xmlns:w16se="http://schemas.microsoft.com/office/word/2015/wordml/symex" xmlns:wpg="http://schemas.microsoft.com/office/word/2010/wordprocessingGroup" xmlns:wpi="http://schemas.microsoft.com/office/word/2010/wordprocessingInk" xmlns:wne="http://schemas.microsoft.com/office/word/2006/wordml" xmlns:wps="http://schemas.microsoft.com/office/word/2010/wordprocessingShape" mc:Ignorable="w14 w15 w16se w16cid w16 w16cex w16sdtdh wp14">
   <w:tbl>
     <w:tblPr>
       <w:tblW w:w="5121" w:type="pct"/>
@@ -3886,7 +4266,7 @@
                   </wp:inline>
                 </w:drawing>
               </mc:Choice>
-              <mc:Fallback xmlns:w16sdtdh="http://schemas.microsoft.com/office/word/2020/wordml/sdtdatahash" xmlns:w16="http://schemas.microsoft.com/office/word/2018/wordml" xmlns:w16cex="http://schemas.microsoft.com/office/word/2018/wordml/cex">
+              <mc:Fallback>
                 <w:pict>
                   <v:group w14:anchorId="29228D85" id="Grupo 102" o:spid="_x0000_s1026" alt="&quot;&quot;" style="width:25.9pt;height:25.9pt;mso-position-horizontal-relative:char;mso-position-vertical-relative:line" coordsize="7345,7345" o:gfxdata="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">
                     <o:lock v:ext="edit" aspectratio="t"/>
@@ -5234,7 +5614,7 @@
                   </wp:inline>
                 </w:drawing>
               </mc:Choice>
-              <mc:Fallback xmlns:w16sdtdh="http://schemas.microsoft.com/office/word/2020/wordml/sdtdatahash" xmlns:w16="http://schemas.microsoft.com/office/word/2018/wordml" xmlns:w16cex="http://schemas.microsoft.com/office/word/2018/wordml/cex">
+              <mc:Fallback>
                 <w:pict>
                   <v:group w14:anchorId="7CD6C9A8" id="Grupo 10" o:spid="_x0000_s1026" alt="&quot;&quot;" style="width:25.9pt;height:25.9pt;mso-position-horizontal-relative:char;mso-position-vertical-relative:line" coordsize="431,431" o:gfxdata="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">
                     <o:lock v:ext="edit" aspectratio="t"/>
@@ -5361,7 +5741,7 @@
 </file>
 
 <file path=word/footnotes.xml><?xml version="1.0" encoding="utf-8"?>
-<w:footnotes xmlns:wpc="http://schemas.microsoft.com/office/word/2010/wordprocessingCanvas" xmlns:cx="http://schemas.microsoft.com/office/drawing/2014/chartex" xmlns:cx1="http://schemas.microsoft.com/office/drawing/2015/9/8/chartex" xmlns:cx2="http://schemas.microsoft.com/office/drawing/2015/10/21/chartex" xmlns:cx3="http://schemas.microsoft.com/office/drawing/2016/5/9/chartex" xmlns:cx4="http://schemas.microsoft.com/office/drawing/2016/5/10/chartex" xmlns:cx5="http://schemas.microsoft.com/office/drawing/2016/5/11/chartex" xmlns:cx6="http://schemas.microsoft.com/office/drawing/2016/5/12/chartex" xmlns:cx7="http://schemas.microsoft.com/office/drawing/2016/5/13/chartex" xmlns:cx8="http://schemas.microsoft.com/office/drawing/2016/5/14/chartex" xmlns:mc="http://schemas.openxmlformats.org/markup-compatibility/2006" xmlns:aink="http://schemas.microsoft.com/office/drawing/2016/ink" xmlns:am3d="http://schemas.microsoft.com/office/drawing/2017/model3d" xmlns:o="urn:schemas-microsoft-com:office:office" xmlns:r="http://schemas.openxmlformats.org/officeDocument/2006/relationships" xmlns:m="http://schemas.openxmlformats.org/officeDocument/2006/math" xmlns:v="urn:schemas-microsoft-com:vml" xmlns:wp14="http://schemas.microsoft.com/office/word/2010/wordprocessingDrawing" xmlns:wp="http://schemas.openxmlformats.org/drawingml/2006/wordprocessingDrawing" xmlns:w10="urn:schemas-microsoft-com:office:word" xmlns:w="http://schemas.openxmlformats.org/wordprocessingml/2006/main" xmlns:w14="http://schemas.microsoft.com/office/word/2010/wordml" xmlns:w15="http://schemas.microsoft.com/office/word/2012/wordml" xmlns:w16cid="http://schemas.microsoft.com/office/word/2016/wordml/cid" xmlns:w16se="http://schemas.microsoft.com/office/word/2015/wordml/symex" xmlns:wpg="http://schemas.microsoft.com/office/word/2010/wordprocessingGroup" xmlns:wpi="http://schemas.microsoft.com/office/word/2010/wordprocessingInk" xmlns:wne="http://schemas.microsoft.com/office/word/2006/wordml" xmlns:wps="http://schemas.microsoft.com/office/word/2010/wordprocessingShape" mc:Ignorable="w14 w15 w16se w16cid wp14">
+<w:footnotes xmlns:wpc="http://schemas.microsoft.com/office/word/2010/wordprocessingCanvas" xmlns:cx="http://schemas.microsoft.com/office/drawing/2014/chartex" xmlns:cx1="http://schemas.microsoft.com/office/drawing/2015/9/8/chartex" xmlns:cx2="http://schemas.microsoft.com/office/drawing/2015/10/21/chartex" xmlns:cx3="http://schemas.microsoft.com/office/drawing/2016/5/9/chartex" xmlns:cx4="http://schemas.microsoft.com/office/drawing/2016/5/10/chartex" xmlns:cx5="http://schemas.microsoft.com/office/drawing/2016/5/11/chartex" xmlns:cx6="http://schemas.microsoft.com/office/drawing/2016/5/12/chartex" xmlns:cx7="http://schemas.microsoft.com/office/drawing/2016/5/13/chartex" xmlns:cx8="http://schemas.microsoft.com/office/drawing/2016/5/14/chartex" xmlns:mc="http://schemas.openxmlformats.org/markup-compatibility/2006" xmlns:aink="http://schemas.microsoft.com/office/drawing/2016/ink" xmlns:am3d="http://schemas.microsoft.com/office/drawing/2017/model3d" xmlns:o="urn:schemas-microsoft-com:office:office" xmlns:oel="http://schemas.microsoft.com/office/2019/extlst" xmlns:r="http://schemas.openxmlformats.org/officeDocument/2006/relationships" xmlns:m="http://schemas.openxmlformats.org/officeDocument/2006/math" xmlns:v="urn:schemas-microsoft-com:vml" xmlns:wp14="http://schemas.microsoft.com/office/word/2010/wordprocessingDrawing" xmlns:wp="http://schemas.openxmlformats.org/drawingml/2006/wordprocessingDrawing" xmlns:w10="urn:schemas-microsoft-com:office:word" xmlns:w="http://schemas.openxmlformats.org/wordprocessingml/2006/main" xmlns:w14="http://schemas.microsoft.com/office/word/2010/wordml" xmlns:w15="http://schemas.microsoft.com/office/word/2012/wordml" xmlns:w16cex="http://schemas.microsoft.com/office/word/2018/wordml/cex" xmlns:w16cid="http://schemas.microsoft.com/office/word/2016/wordml/cid" xmlns:w16="http://schemas.microsoft.com/office/word/2018/wordml" xmlns:w16du="http://schemas.microsoft.com/office/word/2023/wordml/word16du" xmlns:w16sdtdh="http://schemas.microsoft.com/office/word/2020/wordml/sdtdatahash" xmlns:w16se="http://schemas.microsoft.com/office/word/2015/wordml/symex" xmlns:wpg="http://schemas.microsoft.com/office/word/2010/wordprocessingGroup" xmlns:wpi="http://schemas.microsoft.com/office/word/2010/wordprocessingInk" xmlns:wne="http://schemas.microsoft.com/office/word/2006/wordml" xmlns:wps="http://schemas.microsoft.com/office/word/2010/wordprocessingShape" mc:Ignorable="w14 w15 w16se w16cid w16 w16cex w16sdtdh wp14">
   <w:footnote w:type="separator" w:id="-1">
     <w:p>
       <w:pPr>
@@ -5386,7 +5766,7 @@
 </file>
 
 <file path=word/numbering.xml><?xml version="1.0" encoding="utf-8"?>
-<w:numbering xmlns:wpc="http://schemas.microsoft.com/office/word/2010/wordprocessingCanvas" xmlns:cx="http://schemas.microsoft.com/office/drawing/2014/chartex" xmlns:cx1="http://schemas.microsoft.com/office/drawing/2015/9/8/chartex" xmlns:cx2="http://schemas.microsoft.com/office/drawing/2015/10/21/chartex" xmlns:cx3="http://schemas.microsoft.com/office/drawing/2016/5/9/chartex" xmlns:cx4="http://schemas.microsoft.com/office/drawing/2016/5/10/chartex" xmlns:cx5="http://schemas.microsoft.com/office/drawing/2016/5/11/chartex" xmlns:cx6="http://schemas.microsoft.com/office/drawing/2016/5/12/chartex" xmlns:cx7="http://schemas.microsoft.com/office/drawing/2016/5/13/chartex" xmlns:cx8="http://schemas.microsoft.com/office/drawing/2016/5/14/chartex" xmlns:mc="http://schemas.openxmlformats.org/markup-compatibility/2006" xmlns:aink="http://schemas.microsoft.com/office/drawing/2016/ink" xmlns:am3d="http://schemas.microsoft.com/office/drawing/2017/model3d" xmlns:o="urn:schemas-microsoft-com:office:office" xmlns:r="http://schemas.openxmlformats.org/officeDocument/2006/relationships" xmlns:m="http://schemas.openxmlformats.org/officeDocument/2006/math" xmlns:v="urn:schemas-microsoft-com:vml" xmlns:wp14="http://schemas.microsoft.com/office/word/2010/wordprocessingDrawing" xmlns:wp="http://schemas.openxmlformats.org/drawingml/2006/wordprocessingDrawing" xmlns:w10="urn:schemas-microsoft-com:office:word" xmlns:w="http://schemas.openxmlformats.org/wordprocessingml/2006/main" xmlns:w14="http://schemas.microsoft.com/office/word/2010/wordml" xmlns:w15="http://schemas.microsoft.com/office/word/2012/wordml" xmlns:w16cid="http://schemas.microsoft.com/office/word/2016/wordml/cid" xmlns:w16se="http://schemas.microsoft.com/office/word/2015/wordml/symex" xmlns:wpg="http://schemas.microsoft.com/office/word/2010/wordprocessingGroup" xmlns:wpi="http://schemas.microsoft.com/office/word/2010/wordprocessingInk" xmlns:wne="http://schemas.microsoft.com/office/word/2006/wordml" xmlns:wps="http://schemas.microsoft.com/office/word/2010/wordprocessingShape" mc:Ignorable="w14 w15 w16se w16cid wp14">
+<w:numbering xmlns:wpc="http://schemas.microsoft.com/office/word/2010/wordprocessingCanvas" xmlns:cx="http://schemas.microsoft.com/office/drawing/2014/chartex" xmlns:cx1="http://schemas.microsoft.com/office/drawing/2015/9/8/chartex" xmlns:cx2="http://schemas.microsoft.com/office/drawing/2015/10/21/chartex" xmlns:cx3="http://schemas.microsoft.com/office/drawing/2016/5/9/chartex" xmlns:cx4="http://schemas.microsoft.com/office/drawing/2016/5/10/chartex" xmlns:cx5="http://schemas.microsoft.com/office/drawing/2016/5/11/chartex" xmlns:cx6="http://schemas.microsoft.com/office/drawing/2016/5/12/chartex" xmlns:cx7="http://schemas.microsoft.com/office/drawing/2016/5/13/chartex" xmlns:cx8="http://schemas.microsoft.com/office/drawing/2016/5/14/chartex" xmlns:mc="http://schemas.openxmlformats.org/markup-compatibility/2006" xmlns:aink="http://schemas.microsoft.com/office/drawing/2016/ink" xmlns:am3d="http://schemas.microsoft.com/office/drawing/2017/model3d" xmlns:o="urn:schemas-microsoft-com:office:office" xmlns:oel="http://schemas.microsoft.com/office/2019/extlst" xmlns:r="http://schemas.openxmlformats.org/officeDocument/2006/relationships" xmlns:m="http://schemas.openxmlformats.org/officeDocument/2006/math" xmlns:v="urn:schemas-microsoft-com:vml" xmlns:wp14="http://schemas.microsoft.com/office/word/2010/wordprocessingDrawing" xmlns:wp="http://schemas.openxmlformats.org/drawingml/2006/wordprocessingDrawing" xmlns:w10="urn:schemas-microsoft-com:office:word" xmlns:w="http://schemas.openxmlformats.org/wordprocessingml/2006/main" xmlns:w14="http://schemas.microsoft.com/office/word/2010/wordml" xmlns:w15="http://schemas.microsoft.com/office/word/2012/wordml" xmlns:w16cex="http://schemas.microsoft.com/office/word/2018/wordml/cex" xmlns:w16cid="http://schemas.microsoft.com/office/word/2016/wordml/cid" xmlns:w16="http://schemas.microsoft.com/office/word/2018/wordml" xmlns:w16du="http://schemas.microsoft.com/office/word/2023/wordml/word16du" xmlns:w16sdtdh="http://schemas.microsoft.com/office/word/2020/wordml/sdtdatahash" xmlns:w16se="http://schemas.microsoft.com/office/word/2015/wordml/symex" xmlns:wpg="http://schemas.microsoft.com/office/word/2010/wordprocessingGroup" xmlns:wpi="http://schemas.microsoft.com/office/word/2010/wordprocessingInk" xmlns:wne="http://schemas.microsoft.com/office/word/2006/wordml" xmlns:wps="http://schemas.microsoft.com/office/word/2010/wordprocessingShape" mc:Ignorable="w14 w15 w16se w16cid w16 w16cex w16sdtdh wp14">
   <w:abstractNum w:abstractNumId="0" w15:restartNumberingAfterBreak="0">
     <w:nsid w:val="FFFFFF7C"/>
     <w:multiLevelType w:val="singleLevel"/>
@@ -5808,47 +6188,47 @@
       </w:rPr>
     </w:lvl>
   </w:abstractNum>
-  <w:num w:numId="1">
+  <w:num w:numId="1" w16cid:durableId="1936741263">
     <w:abstractNumId w:val="9"/>
   </w:num>
-  <w:num w:numId="2">
+  <w:num w:numId="2" w16cid:durableId="516427374">
     <w:abstractNumId w:val="7"/>
   </w:num>
-  <w:num w:numId="3">
+  <w:num w:numId="3" w16cid:durableId="914978006">
     <w:abstractNumId w:val="6"/>
   </w:num>
-  <w:num w:numId="4">
+  <w:num w:numId="4" w16cid:durableId="1641492672">
     <w:abstractNumId w:val="5"/>
   </w:num>
-  <w:num w:numId="5">
+  <w:num w:numId="5" w16cid:durableId="1781953258">
     <w:abstractNumId w:val="4"/>
   </w:num>
-  <w:num w:numId="6">
+  <w:num w:numId="6" w16cid:durableId="412630579">
     <w:abstractNumId w:val="8"/>
   </w:num>
-  <w:num w:numId="7">
+  <w:num w:numId="7" w16cid:durableId="1436171007">
     <w:abstractNumId w:val="3"/>
   </w:num>
-  <w:num w:numId="8">
+  <w:num w:numId="8" w16cid:durableId="125245067">
     <w:abstractNumId w:val="2"/>
   </w:num>
-  <w:num w:numId="9">
+  <w:num w:numId="9" w16cid:durableId="1196429967">
     <w:abstractNumId w:val="1"/>
   </w:num>
-  <w:num w:numId="10">
+  <w:num w:numId="10" w16cid:durableId="2126192905">
     <w:abstractNumId w:val="0"/>
   </w:num>
-  <w:num w:numId="11">
+  <w:num w:numId="11" w16cid:durableId="91778930">
     <w:abstractNumId w:val="11"/>
   </w:num>
-  <w:num w:numId="12">
+  <w:num w:numId="12" w16cid:durableId="2111965443">
     <w:abstractNumId w:val="10"/>
   </w:num>
 </w:numbering>
 </file>
 
 <file path=word/styles.xml><?xml version="1.0" encoding="utf-8"?>
-<w:styles xmlns:mc="http://schemas.openxmlformats.org/markup-compatibility/2006" xmlns:r="http://schemas.openxmlformats.org/officeDocument/2006/relationships" xmlns:w="http://schemas.openxmlformats.org/wordprocessingml/2006/main" xmlns:w14="http://schemas.microsoft.com/office/word/2010/wordml" xmlns:w15="http://schemas.microsoft.com/office/word/2012/wordml" xmlns:w16cid="http://schemas.microsoft.com/office/word/2016/wordml/cid" xmlns:w16se="http://schemas.microsoft.com/office/word/2015/wordml/symex" mc:Ignorable="w14 w15 w16se w16cid">
+<w:styles xmlns:mc="http://schemas.openxmlformats.org/markup-compatibility/2006" xmlns:r="http://schemas.openxmlformats.org/officeDocument/2006/relationships" xmlns:w="http://schemas.openxmlformats.org/wordprocessingml/2006/main" xmlns:w14="http://schemas.microsoft.com/office/word/2010/wordml" xmlns:w15="http://schemas.microsoft.com/office/word/2012/wordml" xmlns:w16cex="http://schemas.microsoft.com/office/word/2018/wordml/cex" xmlns:w16cid="http://schemas.microsoft.com/office/word/2016/wordml/cid" xmlns:w16="http://schemas.microsoft.com/office/word/2018/wordml" xmlns:w16sdtdh="http://schemas.microsoft.com/office/word/2020/wordml/sdtdatahash" xmlns:w16se="http://schemas.microsoft.com/office/word/2015/wordml/symex" mc:Ignorable="w14 w15 w16se w16cid w16 w16cex w16sdtdh">
   <w:docDefaults>
     <w:rPrDefault>
       <w:rPr>
@@ -5864,7 +6244,7 @@
       </w:pPr>
     </w:pPrDefault>
   </w:docDefaults>
-  <w:latentStyles w:defLockedState="0" w:defUIPriority="99" w:defSemiHidden="0" w:defUnhideWhenUsed="0" w:defQFormat="0" w:count="377">
+  <w:latentStyles w:defLockedState="0" w:defUIPriority="99" w:defSemiHidden="0" w:defUnhideWhenUsed="0" w:defQFormat="0" w:count="376">
     <w:lsdException w:name="Normal" w:uiPriority="0" w:qFormat="1"/>
     <w:lsdException w:name="heading 1" w:uiPriority="9" w:qFormat="1"/>
     <w:lsdException w:name="heading 2" w:semiHidden="1" w:uiPriority="9" w:unhideWhenUsed="1" w:qFormat="1"/>
@@ -5970,6 +6350,7 @@
     <w:lsdException w:name="HTML Sample" w:semiHidden="1" w:unhideWhenUsed="1"/>
     <w:lsdException w:name="HTML Typewriter" w:semiHidden="1" w:unhideWhenUsed="1"/>
     <w:lsdException w:name="HTML Variable" w:semiHidden="1" w:unhideWhenUsed="1"/>
+    <w:lsdException w:name="Normal Table" w:semiHidden="1" w:unhideWhenUsed="1"/>
     <w:lsdException w:name="annotation subject" w:semiHidden="1" w:unhideWhenUsed="1"/>
     <w:lsdException w:name="No List" w:semiHidden="1" w:unhideWhenUsed="1"/>
     <w:lsdException w:name="Outline List 1" w:semiHidden="1" w:unhideWhenUsed="1"/>
@@ -6016,8 +6397,10 @@
     <w:lsdException w:name="Table Subtle 2" w:semiHidden="1" w:unhideWhenUsed="1"/>
     <w:lsdException w:name="Table Web 1" w:semiHidden="1" w:unhideWhenUsed="1"/>
     <w:lsdException w:name="Table Web 2" w:semiHidden="1" w:unhideWhenUsed="1"/>
+    <w:lsdException w:name="Table Web 3" w:semiHidden="1" w:unhideWhenUsed="1"/>
     <w:lsdException w:name="Balloon Text" w:semiHidden="1" w:unhideWhenUsed="1"/>
     <w:lsdException w:name="Table Grid" w:uiPriority="39"/>
+    <w:lsdException w:name="Table Theme" w:semiHidden="1" w:unhideWhenUsed="1"/>
     <w:lsdException w:name="Placeholder Text" w:semiHidden="1"/>
     <w:lsdException w:name="No Spacing" w:uiPriority="1" w:qFormat="1"/>
     <w:lsdException w:name="Light Shading" w:uiPriority="60"/>
@@ -6238,7 +6621,6 @@
     <w:lsdException w:name="Hashtag" w:semiHidden="1" w:unhideWhenUsed="1"/>
     <w:lsdException w:name="Unresolved Mention" w:semiHidden="1" w:unhideWhenUsed="1"/>
     <w:lsdException w:name="Smart Link" w:semiHidden="1" w:unhideWhenUsed="1"/>
-    <w:lsdException w:name="Smart Link Error" w:semiHidden="1" w:unhideWhenUsed="1"/>
   </w:latentStyles>
   <w:style w:type="paragraph" w:default="1" w:styleId="Normal">
     <w:name w:val="Normal"/>
@@ -31158,7 +31540,7 @@
 </file>
 
 <file path=word/glossary/document.xml><?xml version="1.0" encoding="utf-8"?>
-<w:glossaryDocument xmlns:wpc="http://schemas.microsoft.com/office/word/2010/wordprocessingCanvas" xmlns:cx="http://schemas.microsoft.com/office/drawing/2014/chartex" xmlns:cx1="http://schemas.microsoft.com/office/drawing/2015/9/8/chartex" xmlns:cx2="http://schemas.microsoft.com/office/drawing/2015/10/21/chartex" xmlns:cx3="http://schemas.microsoft.com/office/drawing/2016/5/9/chartex" xmlns:cx4="http://schemas.microsoft.com/office/drawing/2016/5/10/chartex" xmlns:cx5="http://schemas.microsoft.com/office/drawing/2016/5/11/chartex" xmlns:cx6="http://schemas.microsoft.com/office/drawing/2016/5/12/chartex" xmlns:cx7="http://schemas.microsoft.com/office/drawing/2016/5/13/chartex" xmlns:cx8="http://schemas.microsoft.com/office/drawing/2016/5/14/chartex" xmlns:mc="http://schemas.openxmlformats.org/markup-compatibility/2006" xmlns:aink="http://schemas.microsoft.com/office/drawing/2016/ink" xmlns:am3d="http://schemas.microsoft.com/office/drawing/2017/model3d" xmlns:o="urn:schemas-microsoft-com:office:office" xmlns:r="http://schemas.openxmlformats.org/officeDocument/2006/relationships" xmlns:m="http://schemas.openxmlformats.org/officeDocument/2006/math" xmlns:v="urn:schemas-microsoft-com:vml" xmlns:wp14="http://schemas.microsoft.com/office/word/2010/wordprocessingDrawing" xmlns:wp="http://schemas.openxmlformats.org/drawingml/2006/wordprocessingDrawing" xmlns:w10="urn:schemas-microsoft-com:office:word" xmlns:w="http://schemas.openxmlformats.org/wordprocessingml/2006/main" xmlns:w14="http://schemas.microsoft.com/office/word/2010/wordml" xmlns:w15="http://schemas.microsoft.com/office/word/2012/wordml" xmlns:w16cid="http://schemas.microsoft.com/office/word/2016/wordml/cid" xmlns:w16se="http://schemas.microsoft.com/office/word/2015/wordml/symex" xmlns:wpg="http://schemas.microsoft.com/office/word/2010/wordprocessingGroup" xmlns:wpi="http://schemas.microsoft.com/office/word/2010/wordprocessingInk" xmlns:wne="http://schemas.microsoft.com/office/word/2006/wordml" xmlns:wps="http://schemas.microsoft.com/office/word/2010/wordprocessingShape" mc:Ignorable="w14 w15 w16se w16cid wp14">
+<w:glossaryDocument xmlns:wpc="http://schemas.microsoft.com/office/word/2010/wordprocessingCanvas" xmlns:cx="http://schemas.microsoft.com/office/drawing/2014/chartex" xmlns:cx1="http://schemas.microsoft.com/office/drawing/2015/9/8/chartex" xmlns:cx2="http://schemas.microsoft.com/office/drawing/2015/10/21/chartex" xmlns:cx3="http://schemas.microsoft.com/office/drawing/2016/5/9/chartex" xmlns:cx4="http://schemas.microsoft.com/office/drawing/2016/5/10/chartex" xmlns:cx5="http://schemas.microsoft.com/office/drawing/2016/5/11/chartex" xmlns:cx6="http://schemas.microsoft.com/office/drawing/2016/5/12/chartex" xmlns:cx7="http://schemas.microsoft.com/office/drawing/2016/5/13/chartex" xmlns:cx8="http://schemas.microsoft.com/office/drawing/2016/5/14/chartex" xmlns:mc="http://schemas.openxmlformats.org/markup-compatibility/2006" xmlns:aink="http://schemas.microsoft.com/office/drawing/2016/ink" xmlns:am3d="http://schemas.microsoft.com/office/drawing/2017/model3d" xmlns:o="urn:schemas-microsoft-com:office:office" xmlns:oel="http://schemas.microsoft.com/office/2019/extlst" xmlns:r="http://schemas.openxmlformats.org/officeDocument/2006/relationships" xmlns:m="http://schemas.openxmlformats.org/officeDocument/2006/math" xmlns:v="urn:schemas-microsoft-com:vml" xmlns:wp14="http://schemas.microsoft.com/office/word/2010/wordprocessingDrawing" xmlns:wp="http://schemas.openxmlformats.org/drawingml/2006/wordprocessingDrawing" xmlns:w10="urn:schemas-microsoft-com:office:word" xmlns:w="http://schemas.openxmlformats.org/wordprocessingml/2006/main" xmlns:w14="http://schemas.microsoft.com/office/word/2010/wordml" xmlns:w15="http://schemas.microsoft.com/office/word/2012/wordml" xmlns:w16cex="http://schemas.microsoft.com/office/word/2018/wordml/cex" xmlns:w16cid="http://schemas.microsoft.com/office/word/2016/wordml/cid" xmlns:w16="http://schemas.microsoft.com/office/word/2018/wordml" xmlns:w16du="http://schemas.microsoft.com/office/word/2023/wordml/word16du" xmlns:w16sdtdh="http://schemas.microsoft.com/office/word/2020/wordml/sdtdatahash" xmlns:w16se="http://schemas.microsoft.com/office/word/2015/wordml/symex" xmlns:wpg="http://schemas.microsoft.com/office/word/2010/wordprocessingGroup" xmlns:wpi="http://schemas.microsoft.com/office/word/2010/wordprocessingInk" xmlns:wne="http://schemas.microsoft.com/office/word/2006/wordml" xmlns:wps="http://schemas.microsoft.com/office/word/2010/wordprocessingShape" mc:Ignorable="w14 w15 w16se w16cid w16 w16cex w16sdtdh wp14">
   <w:docParts>
     <w:docPart>
       <w:docPartPr>
@@ -31310,7 +31692,7 @@
 </file>
 
 <file path=word/glossary/fontTable.xml><?xml version="1.0" encoding="utf-8"?>
-<w:fonts xmlns:mc="http://schemas.openxmlformats.org/markup-compatibility/2006" xmlns:r="http://schemas.openxmlformats.org/officeDocument/2006/relationships" xmlns:w="http://schemas.openxmlformats.org/wordprocessingml/2006/main" xmlns:w14="http://schemas.microsoft.com/office/word/2010/wordml" xmlns:w15="http://schemas.microsoft.com/office/word/2012/wordml" xmlns:w16cid="http://schemas.microsoft.com/office/word/2016/wordml/cid" xmlns:w16se="http://schemas.microsoft.com/office/word/2015/wordml/symex" mc:Ignorable="w14 w15 w16se w16cid">
+<w:fonts xmlns:mc="http://schemas.openxmlformats.org/markup-compatibility/2006" xmlns:r="http://schemas.openxmlformats.org/officeDocument/2006/relationships" xmlns:w="http://schemas.openxmlformats.org/wordprocessingml/2006/main" xmlns:w14="http://schemas.microsoft.com/office/word/2010/wordml" xmlns:w15="http://schemas.microsoft.com/office/word/2012/wordml" xmlns:w16cex="http://schemas.microsoft.com/office/word/2018/wordml/cex" xmlns:w16cid="http://schemas.microsoft.com/office/word/2016/wordml/cid" xmlns:w16="http://schemas.microsoft.com/office/word/2018/wordml" xmlns:w16sdtdh="http://schemas.microsoft.com/office/word/2020/wordml/sdtdatahash" xmlns:w16se="http://schemas.microsoft.com/office/word/2015/wordml/symex" mc:Ignorable="w14 w15 w16se w16cid w16 w16cex w16sdtdh">
   <w:font w:name="Symbol">
     <w:panose1 w:val="05050102010706020507"/>
     <w:charset w:val="02"/>
@@ -31401,7 +31783,7 @@
 </file>
 
 <file path=word/glossary/settings.xml><?xml version="1.0" encoding="utf-8"?>
-<w:settings xmlns:mc="http://schemas.openxmlformats.org/markup-compatibility/2006" xmlns:o="urn:schemas-microsoft-com:office:office" xmlns:r="http://schemas.openxmlformats.org/officeDocument/2006/relationships" xmlns:m="http://schemas.openxmlformats.org/officeDocument/2006/math" xmlns:v="urn:schemas-microsoft-com:vml" xmlns:w10="urn:schemas-microsoft-com:office:word" xmlns:w="http://schemas.openxmlformats.org/wordprocessingml/2006/main" xmlns:w14="http://schemas.microsoft.com/office/word/2010/wordml" xmlns:w15="http://schemas.microsoft.com/office/word/2012/wordml" xmlns:w16cid="http://schemas.microsoft.com/office/word/2016/wordml/cid" xmlns:w16se="http://schemas.microsoft.com/office/word/2015/wordml/symex" xmlns:sl="http://schemas.openxmlformats.org/schemaLibrary/2006/main" mc:Ignorable="w14 w15 w16se w16cid">
+<w:settings xmlns:mc="http://schemas.openxmlformats.org/markup-compatibility/2006" xmlns:o="urn:schemas-microsoft-com:office:office" xmlns:r="http://schemas.openxmlformats.org/officeDocument/2006/relationships" xmlns:m="http://schemas.openxmlformats.org/officeDocument/2006/math" xmlns:v="urn:schemas-microsoft-com:vml" xmlns:w10="urn:schemas-microsoft-com:office:word" xmlns:w="http://schemas.openxmlformats.org/wordprocessingml/2006/main" xmlns:w14="http://schemas.microsoft.com/office/word/2010/wordml" xmlns:w15="http://schemas.microsoft.com/office/word/2012/wordml" xmlns:w16cex="http://schemas.microsoft.com/office/word/2018/wordml/cex" xmlns:w16cid="http://schemas.microsoft.com/office/word/2016/wordml/cid" xmlns:w16="http://schemas.microsoft.com/office/word/2018/wordml" xmlns:w16sdtdh="http://schemas.microsoft.com/office/word/2020/wordml/sdtdatahash" xmlns:w16se="http://schemas.microsoft.com/office/word/2015/wordml/symex" xmlns:sl="http://schemas.openxmlformats.org/schemaLibrary/2006/main" mc:Ignorable="w14 w15 w16se w16cid w16 w16cex w16sdtdh">
   <w:view w:val="normal"/>
   <w:defaultTabStop w:val="708"/>
   <w:hyphenationZone w:val="425"/>
@@ -31422,6 +31804,9 @@
     <w:rsid w:val="00662BB7"/>
     <w:rsid w:val="00853597"/>
     <w:rsid w:val="00A717F6"/>
+    <w:rsid w:val="00BA7DE0"/>
+    <w:rsid w:val="00D50A7C"/>
+    <w:rsid w:val="00F36C90"/>
   </w:rsids>
   <m:mathPr>
     <m:mathFont m:val="Cambria Math"/>
@@ -31445,7 +31830,7 @@
 </file>
 
 <file path=word/glossary/styles.xml><?xml version="1.0" encoding="utf-8"?>
-<w:styles xmlns:mc="http://schemas.openxmlformats.org/markup-compatibility/2006" xmlns:r="http://schemas.openxmlformats.org/officeDocument/2006/relationships" xmlns:w="http://schemas.openxmlformats.org/wordprocessingml/2006/main" xmlns:w14="http://schemas.microsoft.com/office/word/2010/wordml" xmlns:w15="http://schemas.microsoft.com/office/word/2012/wordml" xmlns:w16cid="http://schemas.microsoft.com/office/word/2016/wordml/cid" xmlns:w16se="http://schemas.microsoft.com/office/word/2015/wordml/symex" mc:Ignorable="w14 w15 w16se w16cid">
+<w:styles xmlns:mc="http://schemas.openxmlformats.org/markup-compatibility/2006" xmlns:r="http://schemas.openxmlformats.org/officeDocument/2006/relationships" xmlns:w="http://schemas.openxmlformats.org/wordprocessingml/2006/main" xmlns:w14="http://schemas.microsoft.com/office/word/2010/wordml" xmlns:w15="http://schemas.microsoft.com/office/word/2012/wordml" xmlns:w16cex="http://schemas.microsoft.com/office/word/2018/wordml/cex" xmlns:w16cid="http://schemas.microsoft.com/office/word/2016/wordml/cid" xmlns:w16="http://schemas.microsoft.com/office/word/2018/wordml" xmlns:w16sdtdh="http://schemas.microsoft.com/office/word/2020/wordml/sdtdatahash" xmlns:w16se="http://schemas.microsoft.com/office/word/2015/wordml/symex" mc:Ignorable="w14 w15 w16se w16cid w16 w16cex w16sdtdh">
   <w:docDefaults>
     <w:rPrDefault>
       <w:rPr>
@@ -31461,7 +31846,7 @@
       </w:pPr>
     </w:pPrDefault>
   </w:docDefaults>
-  <w:latentStyles w:defLockedState="0" w:defUIPriority="99" w:defSemiHidden="0" w:defUnhideWhenUsed="0" w:defQFormat="0" w:count="377">
+  <w:latentStyles w:defLockedState="0" w:defUIPriority="99" w:defSemiHidden="0" w:defUnhideWhenUsed="0" w:defQFormat="0" w:count="376">
     <w:lsdException w:name="Normal" w:uiPriority="0" w:qFormat="1"/>
     <w:lsdException w:name="heading 1" w:uiPriority="9" w:qFormat="1"/>
     <w:lsdException w:name="heading 2" w:semiHidden="1" w:uiPriority="9" w:unhideWhenUsed="1" w:qFormat="1"/>
@@ -31567,6 +31952,7 @@
     <w:lsdException w:name="HTML Sample" w:semiHidden="1" w:unhideWhenUsed="1"/>
     <w:lsdException w:name="HTML Typewriter" w:semiHidden="1" w:unhideWhenUsed="1"/>
     <w:lsdException w:name="HTML Variable" w:semiHidden="1" w:unhideWhenUsed="1"/>
+    <w:lsdException w:name="Normal Table" w:semiHidden="1" w:unhideWhenUsed="1"/>
     <w:lsdException w:name="annotation subject" w:semiHidden="1" w:unhideWhenUsed="1"/>
     <w:lsdException w:name="No List" w:semiHidden="1" w:unhideWhenUsed="1"/>
     <w:lsdException w:name="Outline List 1" w:semiHidden="1" w:unhideWhenUsed="1"/>
@@ -31613,8 +31999,10 @@
     <w:lsdException w:name="Table Subtle 2" w:semiHidden="1" w:unhideWhenUsed="1"/>
     <w:lsdException w:name="Table Web 1" w:semiHidden="1" w:unhideWhenUsed="1"/>
     <w:lsdException w:name="Table Web 2" w:semiHidden="1" w:unhideWhenUsed="1"/>
+    <w:lsdException w:name="Table Web 3" w:semiHidden="1" w:unhideWhenUsed="1"/>
     <w:lsdException w:name="Balloon Text" w:semiHidden="1" w:unhideWhenUsed="1"/>
     <w:lsdException w:name="Table Grid" w:uiPriority="39"/>
+    <w:lsdException w:name="Table Theme" w:semiHidden="1" w:unhideWhenUsed="1"/>
     <w:lsdException w:name="Placeholder Text" w:semiHidden="1"/>
     <w:lsdException w:name="No Spacing" w:uiPriority="1" w:qFormat="1"/>
     <w:lsdException w:name="Light Shading" w:uiPriority="60"/>
@@ -31835,7 +32223,6 @@
     <w:lsdException w:name="Hashtag" w:semiHidden="1" w:unhideWhenUsed="1"/>
     <w:lsdException w:name="Unresolved Mention" w:semiHidden="1" w:unhideWhenUsed="1"/>
     <w:lsdException w:name="Smart Link" w:semiHidden="1" w:unhideWhenUsed="1"/>
-    <w:lsdException w:name="Smart Link Error" w:semiHidden="1" w:unhideWhenUsed="1"/>
   </w:latentStyles>
   <w:style w:type="paragraph" w:default="1" w:styleId="Normal">
     <w:name w:val="Normal"/>
@@ -31888,7 +32275,7 @@
 </file>
 
 <file path=word/glossary/webSettings.xml><?xml version="1.0" encoding="utf-8"?>
-<w:webSettings xmlns:mc="http://schemas.openxmlformats.org/markup-compatibility/2006" xmlns:r="http://schemas.openxmlformats.org/officeDocument/2006/relationships" xmlns:w="http://schemas.openxmlformats.org/wordprocessingml/2006/main" xmlns:w14="http://schemas.microsoft.com/office/word/2010/wordml" xmlns:w15="http://schemas.microsoft.com/office/word/2012/wordml" xmlns:w16cid="http://schemas.microsoft.com/office/word/2016/wordml/cid" xmlns:w16se="http://schemas.microsoft.com/office/word/2015/wordml/symex" mc:Ignorable="w14 w15 w16se w16cid">
+<w:webSettings xmlns:mc="http://schemas.openxmlformats.org/markup-compatibility/2006" xmlns:r="http://schemas.openxmlformats.org/officeDocument/2006/relationships" xmlns:w="http://schemas.openxmlformats.org/wordprocessingml/2006/main" xmlns:w14="http://schemas.microsoft.com/office/word/2010/wordml" xmlns:w15="http://schemas.microsoft.com/office/word/2012/wordml" xmlns:w16cex="http://schemas.microsoft.com/office/word/2018/wordml/cex" xmlns:w16cid="http://schemas.microsoft.com/office/word/2016/wordml/cid" xmlns:w16="http://schemas.microsoft.com/office/word/2018/wordml" xmlns:w16sdtdh="http://schemas.microsoft.com/office/word/2020/wordml/sdtdatahash" xmlns:w16se="http://schemas.microsoft.com/office/word/2015/wordml/symex" mc:Ignorable="w14 w15 w16se w16cid w16 w16cex w16sdtdh">
   <w:optimizeForBrowser/>
   <w:allowPNG/>
 </w:webSettings>
@@ -32096,20 +32483,20 @@
 </file>
 
 <file path=customXml/item1.xml><?xml version="1.0" encoding="utf-8"?>
-<p:properties xmlns:p="http://schemas.microsoft.com/office/2006/metadata/properties" xmlns:xsi="http://www.w3.org/2001/XMLSchema-instance" xmlns:pc="http://schemas.microsoft.com/office/infopath/2007/PartnerControls">
-  <documentManagement>
-    <MediaServiceKeyPoints xmlns="71af3243-3dd4-4a8d-8c0d-dd76da1f02a5" xsi:nil="true"/>
-  </documentManagement>
-</p:properties>
-</file>
-
-<file path=customXml/item2.xml><?xml version="1.0" encoding="utf-8"?>
 <?mso-contentType ?>
 <FormTemplates xmlns="http://schemas.microsoft.com/sharepoint/v3/contenttype/forms">
   <Display>DocumentLibraryForm</Display>
   <Edit>DocumentLibraryForm</Edit>
   <New>DocumentLibraryForm</New>
 </FormTemplates>
+</file>
+
+<file path=customXml/item2.xml><?xml version="1.0" encoding="utf-8"?>
+<p:properties xmlns:p="http://schemas.microsoft.com/office/2006/metadata/properties" xmlns:xsi="http://www.w3.org/2001/XMLSchema-instance" xmlns:pc="http://schemas.microsoft.com/office/infopath/2007/PartnerControls">
+  <documentManagement>
+    <MediaServiceKeyPoints xmlns="71af3243-3dd4-4a8d-8c0d-dd76da1f02a5" xsi:nil="true"/>
+  </documentManagement>
+</p:properties>
 </file>
 
 <file path=customXml/item3.xml><?xml version="1.0" encoding="utf-8"?>
@@ -32324,19 +32711,19 @@
 </file>
 
 <file path=customXml/itemProps1.xml><?xml version="1.0" encoding="utf-8"?>
+<ds:datastoreItem xmlns:ds="http://schemas.openxmlformats.org/officeDocument/2006/customXml" ds:itemID="{9438B1A1-8E3E-4ECB-AF6A-9696112F2FE3}">
+  <ds:schemaRefs>
+    <ds:schemaRef ds:uri="http://schemas.microsoft.com/sharepoint/v3/contenttype/forms"/>
+  </ds:schemaRefs>
+</ds:datastoreItem>
+</file>
+
+<file path=customXml/itemProps2.xml><?xml version="1.0" encoding="utf-8"?>
 <ds:datastoreItem xmlns:ds="http://schemas.openxmlformats.org/officeDocument/2006/customXml" ds:itemID="{7085D5BD-05B7-40A6-9CC5-2EF39466DF93}">
   <ds:schemaRefs>
     <ds:schemaRef ds:uri="http://schemas.microsoft.com/office/2006/metadata/properties"/>
     <ds:schemaRef ds:uri="http://schemas.microsoft.com/office/infopath/2007/PartnerControls"/>
     <ds:schemaRef ds:uri="71af3243-3dd4-4a8d-8c0d-dd76da1f02a5"/>
-  </ds:schemaRefs>
-</ds:datastoreItem>
-</file>
-
-<file path=customXml/itemProps2.xml><?xml version="1.0" encoding="utf-8"?>
-<ds:datastoreItem xmlns:ds="http://schemas.openxmlformats.org/officeDocument/2006/customXml" ds:itemID="{9438B1A1-8E3E-4ECB-AF6A-9696112F2FE3}">
-  <ds:schemaRefs>
-    <ds:schemaRef ds:uri="http://schemas.microsoft.com/sharepoint/v3/contenttype/forms"/>
   </ds:schemaRefs>
 </ds:datastoreItem>
 </file>
